--- a/static/cv/rosenberg-cv.docx
+++ b/static/cv/rosenberg-cv.docx
@@ -40,6 +40,18 @@
       <w:pPr>
         <w:pStyle w:val="FirstParagraph"/>
       </w:pPr>
+      <w:r>
+        <w:t xml:space="preserve">\begingroup</w:t>
+      </w:r>
+      <w:r>
+        <w:t xml:space="preserve"> </w:t>
+      </w:r>
+      <w:r>
+        <w:t xml:space="preserve">\center</w:t>
+      </w:r>
+      <w:r>
+        <w:t xml:space="preserve"> </w:t>
+      </w:r>
       <w:r>
         <w:t xml:space="preserve">Assistant Professor, STEM Education</w:t>
       </w:r>
@@ -98,6 +110,9 @@
       <w:r>
         <w:br w:type="textWrapping"/>
       </w:r>
+      <w:r>
+        <w:t xml:space="preserve">\endgroup</w:t>
+      </w:r>
     </w:p>
     <w:p>
       <w:pPr>
@@ -128,7 +143,7 @@
         <w:pStyle w:val="BodyText"/>
       </w:pPr>
       <w:r>
-        <w:t xml:space="preserve">Graduate Certificate, Science Education, 2017</w:t>
+        <w:t xml:space="preserve">Graduate Certificate, Science Education, 2016</w:t>
       </w:r>
       <w:r>
         <w:t xml:space="preserve"> </w:t>
@@ -194,7 +209,7 @@
         <w:pStyle w:val="FirstParagraph"/>
       </w:pPr>
       <w:r>
-        <w:t xml:space="preserve">Assistant Professor of STEM Education, 2018</w:t>
+        <w:t xml:space="preserve">Assistant Professor, STEM Education, 2018</w:t>
       </w:r>
       <w:r>
         <w:br w:type="textWrapping"/>
@@ -234,7 +249,7 @@
         <w:pStyle w:val="FirstParagraph"/>
       </w:pPr>
       <w:r>
-        <w:t xml:space="preserve">=2em</w:t>
+        <w:t xml:space="preserve">\hangindent=2em</w:t>
       </w:r>
       <w:r>
         <w:t xml:space="preserve"> </w:t>
@@ -271,13 +286,13 @@
         <w:pStyle w:val="BodyText"/>
       </w:pPr>
       <w:r>
-        <w:t xml:space="preserve">=2em</w:t>
-      </w:r>
-      <w:r>
-        <w:t xml:space="preserve"> </w:t>
-      </w:r>
-      <w:r>
-        <w:t xml:space="preserve">Greenhalgh, S. P., Staudt Willet, K. B., Rosenberg, J. M., &amp; Koehler, M. J. (in press). Tweet, and we shall find: Using digital methods to locate participants in educational hashtags.</w:t>
+        <w:t xml:space="preserve">\hangindent=2em</w:t>
+      </w:r>
+      <w:r>
+        <w:t xml:space="preserve"> </w:t>
+      </w:r>
+      <w:r>
+        <w:t xml:space="preserve">Greenhalgh, S. P., Staudt Willet, K. B., Rosenberg, J. M., &amp; Koehler, M. J. (2018). Tweet, and we shall find: Using digital methods to locate participants in educational hashtags.</w:t>
       </w:r>
       <w:r>
         <w:t xml:space="preserve"> </w:t>
@@ -286,24 +301,35 @@
         <w:rPr>
           <w:i/>
         </w:rPr>
-        <w:t xml:space="preserve">TechTrends</w:t>
-      </w:r>
-      <w:r>
-        <w:t xml:space="preserve">.</w:t>
-      </w:r>
-      <w:r>
-        <w:t xml:space="preserve"> </w:t>
-      </w:r>
-      <w:r>
-        <w:t xml:space="preserve"> </w:t>
-      </w:r>
-    </w:p>
-    <w:p>
-      <w:pPr>
-        <w:pStyle w:val="BodyText"/>
-      </w:pPr>
-      <w:r>
-        <w:t xml:space="preserve">=2em</w:t>
+        <w:t xml:space="preserve">TechTrends, 62</w:t>
+      </w:r>
+      <w:r>
+        <w:t xml:space="preserve">(5), 501-508.</w:t>
+      </w:r>
+      <w:r>
+        <w:t xml:space="preserve"> </w:t>
+      </w:r>
+      <w:hyperlink r:id="rId27">
+        <w:r>
+          <w:rPr>
+            <w:rStyle w:val="Hyperlink"/>
+          </w:rPr>
+          <w:t xml:space="preserve">https://doi.org/10.1007/s11528-018-0313-6</w:t>
+        </w:r>
+      </w:hyperlink>
+      <w:r>
+        <w:t xml:space="preserve"> </w:t>
+      </w:r>
+      <w:r>
+        <w:t xml:space="preserve"> </w:t>
+      </w:r>
+    </w:p>
+    <w:p>
+      <w:pPr>
+        <w:pStyle w:val="BodyText"/>
+      </w:pPr>
+      <w:r>
+        <w:t xml:space="preserve">\hangindent=2em</w:t>
       </w:r>
       <w:r>
         <w:t xml:space="preserve"> </w:t>
@@ -326,7 +352,7 @@
       <w:r>
         <w:t xml:space="preserve"> </w:t>
       </w:r>
-      <w:hyperlink r:id="rId27">
+      <w:hyperlink r:id="rId28">
         <w:r>
           <w:rPr>
             <w:rStyle w:val="Hyperlink"/>
@@ -346,7 +372,7 @@
         <w:pStyle w:val="BodyText"/>
       </w:pPr>
       <w:r>
-        <w:t xml:space="preserve">=2em</w:t>
+        <w:t xml:space="preserve">\hangindent=2em</w:t>
       </w:r>
       <w:r>
         <w:t xml:space="preserve"> </w:t>
@@ -369,7 +395,7 @@
       <w:r>
         <w:t xml:space="preserve"> </w:t>
       </w:r>
-      <w:hyperlink r:id="rId28">
+      <w:hyperlink r:id="rId29">
         <w:r>
           <w:rPr>
             <w:rStyle w:val="Hyperlink"/>
@@ -386,7 +412,7 @@
         <w:pStyle w:val="BodyText"/>
       </w:pPr>
       <w:r>
-        <w:t xml:space="preserve">=2em</w:t>
+        <w:t xml:space="preserve">\hangindent=2em</w:t>
       </w:r>
       <w:r>
         <w:t xml:space="preserve"> </w:t>
@@ -409,7 +435,7 @@
       <w:r>
         <w:t xml:space="preserve"> </w:t>
       </w:r>
-      <w:hyperlink r:id="rId29">
+      <w:hyperlink r:id="rId30">
         <w:r>
           <w:rPr>
             <w:rStyle w:val="Hyperlink"/>
@@ -426,7 +452,7 @@
         <w:pStyle w:val="BodyText"/>
       </w:pPr>
       <w:r>
-        <w:t xml:space="preserve">=2em</w:t>
+        <w:t xml:space="preserve">\hangindent=2em</w:t>
       </w:r>
       <w:r>
         <w:t xml:space="preserve"> </w:t>
@@ -449,7 +475,7 @@
       <w:r>
         <w:t xml:space="preserve"> </w:t>
       </w:r>
-      <w:hyperlink r:id="rId30">
+      <w:hyperlink r:id="rId31">
         <w:r>
           <w:rPr>
             <w:rStyle w:val="Hyperlink"/>
@@ -466,7 +492,7 @@
         <w:pStyle w:val="BodyText"/>
       </w:pPr>
       <w:r>
-        <w:t xml:space="preserve">=2em</w:t>
+        <w:t xml:space="preserve">\hangindent=2em</w:t>
       </w:r>
       <w:r>
         <w:t xml:space="preserve"> </w:t>
@@ -489,7 +515,7 @@
       <w:r>
         <w:t xml:space="preserve"> </w:t>
       </w:r>
-      <w:hyperlink r:id="rId31">
+      <w:hyperlink r:id="rId32">
         <w:r>
           <w:rPr>
             <w:rStyle w:val="Hyperlink"/>
@@ -506,7 +532,7 @@
         <w:pStyle w:val="BodyText"/>
       </w:pPr>
       <w:r>
-        <w:t xml:space="preserve">=2em</w:t>
+        <w:t xml:space="preserve">\hangindent=2em</w:t>
       </w:r>
       <w:r>
         <w:t xml:space="preserve"> </w:t>
@@ -529,7 +555,7 @@
       <w:r>
         <w:t xml:space="preserve"> </w:t>
       </w:r>
-      <w:hyperlink r:id="rId32">
+      <w:hyperlink r:id="rId33">
         <w:r>
           <w:rPr>
             <w:rStyle w:val="Hyperlink"/>
@@ -546,7 +572,7 @@
         <w:pStyle w:val="BodyText"/>
       </w:pPr>
       <w:r>
-        <w:t xml:space="preserve">=2em</w:t>
+        <w:t xml:space="preserve">\hangindent=2em</w:t>
       </w:r>
       <w:r>
         <w:t xml:space="preserve"> </w:t>
@@ -569,7 +595,7 @@
       <w:r>
         <w:t xml:space="preserve"> </w:t>
       </w:r>
-      <w:hyperlink r:id="rId33">
+      <w:hyperlink r:id="rId34">
         <w:r>
           <w:rPr>
             <w:rStyle w:val="Hyperlink"/>
@@ -586,7 +612,7 @@
         <w:pStyle w:val="BodyText"/>
       </w:pPr>
       <w:r>
-        <w:t xml:space="preserve">=2em</w:t>
+        <w:t xml:space="preserve">\hangindent=2em</w:t>
       </w:r>
       <w:r>
         <w:t xml:space="preserve"> </w:t>
@@ -609,7 +635,7 @@
       <w:r>
         <w:t xml:space="preserve"> </w:t>
       </w:r>
-      <w:hyperlink r:id="rId34">
+      <w:hyperlink r:id="rId35">
         <w:r>
           <w:rPr>
             <w:rStyle w:val="Hyperlink"/>
@@ -626,7 +652,7 @@
         <w:pStyle w:val="BodyText"/>
       </w:pPr>
       <w:r>
-        <w:t xml:space="preserve">=2em</w:t>
+        <w:t xml:space="preserve">\hangindent=2em</w:t>
       </w:r>
       <w:r>
         <w:t xml:space="preserve"> </w:t>
@@ -649,7 +675,7 @@
       <w:r>
         <w:t xml:space="preserve"> </w:t>
       </w:r>
-      <w:hyperlink r:id="rId35">
+      <w:hyperlink r:id="rId36">
         <w:r>
           <w:rPr>
             <w:rStyle w:val="Hyperlink"/>
@@ -669,7 +695,7 @@
         <w:pStyle w:val="BodyText"/>
       </w:pPr>
       <w:r>
-        <w:t xml:space="preserve">=2em</w:t>
+        <w:t xml:space="preserve">\hangindent=2em</w:t>
       </w:r>
       <w:r>
         <w:t xml:space="preserve"> </w:t>
@@ -692,7 +718,7 @@
       <w:r>
         <w:t xml:space="preserve"> </w:t>
       </w:r>
-      <w:hyperlink r:id="rId36">
+      <w:hyperlink r:id="rId37">
         <w:r>
           <w:rPr>
             <w:rStyle w:val="Hyperlink"/>
@@ -708,18 +734,18 @@
       <w:pPr>
         <w:pStyle w:val="Heading3"/>
       </w:pPr>
-      <w:bookmarkStart w:id="37" w:name="book-chapters"/>
+      <w:bookmarkStart w:id="38" w:name="book-chapters"/>
       <w:r>
         <w:t xml:space="preserve">Book Chapters</w:t>
       </w:r>
-      <w:bookmarkEnd w:id="37"/>
+      <w:bookmarkEnd w:id="38"/>
     </w:p>
     <w:p>
       <w:pPr>
         <w:pStyle w:val="FirstParagraph"/>
       </w:pPr>
       <w:r>
-        <w:t xml:space="preserve">=2em</w:t>
+        <w:t xml:space="preserve">\hangindent=2em</w:t>
       </w:r>
       <w:r>
         <w:t xml:space="preserve"> </w:t>
@@ -733,7 +759,7 @@
         <w:pStyle w:val="BodyText"/>
       </w:pPr>
       <w:r>
-        <w:t xml:space="preserve">=2em</w:t>
+        <w:t xml:space="preserve">\hangindent=2em</w:t>
       </w:r>
       <w:r>
         <w:t xml:space="preserve"> </w:t>
@@ -747,7 +773,7 @@
         <w:pStyle w:val="BodyText"/>
       </w:pPr>
       <w:r>
-        <w:t xml:space="preserve">=2em</w:t>
+        <w:t xml:space="preserve">\hangindent=2em</w:t>
       </w:r>
       <w:r>
         <w:t xml:space="preserve"> </w:t>
@@ -761,7 +787,7 @@
         <w:pStyle w:val="BodyText"/>
       </w:pPr>
       <w:r>
-        <w:t xml:space="preserve">=2em</w:t>
+        <w:t xml:space="preserve">\hangindent=2em</w:t>
       </w:r>
       <w:r>
         <w:t xml:space="preserve"> </w:t>
@@ -775,7 +801,7 @@
         <w:pStyle w:val="BodyText"/>
       </w:pPr>
       <w:r>
-        <w:t xml:space="preserve">=2em</w:t>
+        <w:t xml:space="preserve">\hangindent=2em</w:t>
       </w:r>
       <w:r>
         <w:t xml:space="preserve"> </w:t>
@@ -789,7 +815,7 @@
         <w:pStyle w:val="BodyText"/>
       </w:pPr>
       <w:r>
-        <w:t xml:space="preserve">=2em</w:t>
+        <w:t xml:space="preserve">\hangindent=2em</w:t>
       </w:r>
       <w:r>
         <w:t xml:space="preserve"> </w:t>
@@ -803,7 +829,7 @@
         <w:pStyle w:val="BodyText"/>
       </w:pPr>
       <w:r>
-        <w:t xml:space="preserve">=2em</w:t>
+        <w:t xml:space="preserve">\hangindent=2em</w:t>
       </w:r>
       <w:r>
         <w:t xml:space="preserve"> </w:t>
@@ -816,18 +842,18 @@
       <w:pPr>
         <w:pStyle w:val="Heading3"/>
       </w:pPr>
-      <w:bookmarkStart w:id="38" w:name="other-editor-reviewed-publications"/>
+      <w:bookmarkStart w:id="39" w:name="other-editor-reviewed-publications"/>
       <w:r>
         <w:t xml:space="preserve">Other (Editor-reviewed) Publications</w:t>
       </w:r>
-      <w:bookmarkEnd w:id="38"/>
+      <w:bookmarkEnd w:id="39"/>
     </w:p>
     <w:p>
       <w:pPr>
         <w:pStyle w:val="FirstParagraph"/>
       </w:pPr>
       <w:r>
-        <w:t xml:space="preserve">=2em</w:t>
+        <w:t xml:space="preserve">\hangindent=2em</w:t>
       </w:r>
       <w:r>
         <w:t xml:space="preserve"> </w:t>
@@ -859,7 +885,7 @@
         <w:pStyle w:val="BodyText"/>
       </w:pPr>
       <w:r>
-        <w:t xml:space="preserve">=2em</w:t>
+        <w:t xml:space="preserve">\hangindent=2em</w:t>
       </w:r>
       <w:r>
         <w:t xml:space="preserve"> </w:t>
@@ -870,7 +896,7 @@
       <w:r>
         <w:t xml:space="preserve"> </w:t>
       </w:r>
-      <w:hyperlink r:id="rId39">
+      <w:hyperlink r:id="rId40">
         <w:r>
           <w:rPr>
             <w:rStyle w:val="Hyperlink"/>
@@ -884,7 +910,7 @@
         <w:pStyle w:val="BodyText"/>
       </w:pPr>
       <w:r>
-        <w:t xml:space="preserve">=2em</w:t>
+        <w:t xml:space="preserve">\hangindent=2em</w:t>
       </w:r>
       <w:r>
         <w:t xml:space="preserve"> </w:t>
@@ -895,7 +921,7 @@
       <w:r>
         <w:t xml:space="preserve"> </w:t>
       </w:r>
-      <w:hyperlink r:id="rId40">
+      <w:hyperlink r:id="rId41">
         <w:r>
           <w:rPr>
             <w:rStyle w:val="Hyperlink"/>
@@ -909,7 +935,7 @@
         <w:pStyle w:val="BodyText"/>
       </w:pPr>
       <w:r>
-        <w:t xml:space="preserve">=2em</w:t>
+        <w:t xml:space="preserve">\hangindent=2em</w:t>
       </w:r>
       <w:r>
         <w:t xml:space="preserve"> </w:t>
@@ -920,7 +946,7 @@
       <w:r>
         <w:t xml:space="preserve"> </w:t>
       </w:r>
-      <w:hyperlink r:id="rId41">
+      <w:hyperlink r:id="rId42">
         <w:r>
           <w:rPr>
             <w:rStyle w:val="Hyperlink"/>
@@ -933,18 +959,18 @@
       <w:pPr>
         <w:pStyle w:val="Heading3"/>
       </w:pPr>
-      <w:bookmarkStart w:id="42" w:name="conference-proceedings-papers"/>
+      <w:bookmarkStart w:id="43" w:name="conference-proceedings-papers"/>
       <w:r>
         <w:t xml:space="preserve">Conference Proceedings Papers</w:t>
       </w:r>
-      <w:bookmarkEnd w:id="42"/>
+      <w:bookmarkEnd w:id="43"/>
     </w:p>
     <w:p>
       <w:pPr>
         <w:pStyle w:val="FirstParagraph"/>
       </w:pPr>
       <w:r>
-        <w:t xml:space="preserve">=2em</w:t>
+        <w:t xml:space="preserve">\hangindent=2em</w:t>
       </w:r>
       <w:r>
         <w:t xml:space="preserve"> </w:t>
@@ -958,7 +984,7 @@
         <w:pStyle w:val="BodyText"/>
       </w:pPr>
       <w:r>
-        <w:t xml:space="preserve">=2ems</w:t>
+        <w:t xml:space="preserve">\hangindent=2ems</w:t>
       </w:r>
       <w:r>
         <w:t xml:space="preserve"> </w:t>
@@ -969,7 +995,7 @@
       <w:r>
         <w:t xml:space="preserve"> </w:t>
       </w:r>
-      <w:hyperlink r:id="rId43">
+      <w:hyperlink r:id="rId44">
         <w:r>
           <w:rPr>
             <w:rStyle w:val="Hyperlink"/>
@@ -983,7 +1009,7 @@
         <w:pStyle w:val="BodyText"/>
       </w:pPr>
       <w:r>
-        <w:t xml:space="preserve">=2em</w:t>
+        <w:t xml:space="preserve">\hangindent=2em</w:t>
       </w:r>
       <w:r>
         <w:t xml:space="preserve"> </w:t>
@@ -994,7 +1020,7 @@
       <w:r>
         <w:t xml:space="preserve"> </w:t>
       </w:r>
-      <w:hyperlink r:id="rId44">
+      <w:hyperlink r:id="rId45">
         <w:r>
           <w:rPr>
             <w:rStyle w:val="Hyperlink"/>
@@ -1008,7 +1034,7 @@
         <w:pStyle w:val="BodyText"/>
       </w:pPr>
       <w:r>
-        <w:t xml:space="preserve">=2em</w:t>
+        <w:t xml:space="preserve">\hangindent=2em</w:t>
       </w:r>
       <w:r>
         <w:t xml:space="preserve"> </w:t>
@@ -1019,7 +1045,7 @@
       <w:r>
         <w:t xml:space="preserve"> </w:t>
       </w:r>
-      <w:hyperlink r:id="rId45">
+      <w:hyperlink r:id="rId46">
         <w:r>
           <w:rPr>
             <w:rStyle w:val="Hyperlink"/>
@@ -1033,7 +1059,7 @@
         <w:pStyle w:val="BodyText"/>
       </w:pPr>
       <w:r>
-        <w:t xml:space="preserve">=2em</w:t>
+        <w:t xml:space="preserve">\hangindent=2em</w:t>
       </w:r>
       <w:r>
         <w:t xml:space="preserve"> </w:t>
@@ -1044,7 +1070,7 @@
       <w:r>
         <w:t xml:space="preserve"> </w:t>
       </w:r>
-      <w:hyperlink r:id="rId46">
+      <w:hyperlink r:id="rId47">
         <w:r>
           <w:rPr>
             <w:rStyle w:val="Hyperlink"/>
@@ -1058,7 +1084,7 @@
         <w:pStyle w:val="BodyText"/>
       </w:pPr>
       <w:r>
-        <w:t xml:space="preserve">=2em</w:t>
+        <w:t xml:space="preserve">\hangindent=2em</w:t>
       </w:r>
       <w:r>
         <w:t xml:space="preserve"> </w:t>
@@ -1069,7 +1095,7 @@
       <w:r>
         <w:t xml:space="preserve"> </w:t>
       </w:r>
-      <w:hyperlink r:id="rId47">
+      <w:hyperlink r:id="rId48">
         <w:r>
           <w:rPr>
             <w:rStyle w:val="Hyperlink"/>
@@ -1083,7 +1109,7 @@
         <w:pStyle w:val="BodyText"/>
       </w:pPr>
       <w:r>
-        <w:t xml:space="preserve">=2em</w:t>
+        <w:t xml:space="preserve">\hangindent=2em</w:t>
       </w:r>
       <w:r>
         <w:t xml:space="preserve"> </w:t>
@@ -1094,7 +1120,7 @@
       <w:r>
         <w:t xml:space="preserve"> </w:t>
       </w:r>
-      <w:hyperlink r:id="rId48">
+      <w:hyperlink r:id="rId49">
         <w:r>
           <w:rPr>
             <w:rStyle w:val="Hyperlink"/>
@@ -1108,7 +1134,7 @@
         <w:pStyle w:val="BodyText"/>
       </w:pPr>
       <w:r>
-        <w:t xml:space="preserve">=2em</w:t>
+        <w:t xml:space="preserve">\hangindent=2em</w:t>
       </w:r>
       <w:r>
         <w:t xml:space="preserve"> </w:t>
@@ -1119,7 +1145,7 @@
       <w:r>
         <w:t xml:space="preserve"> </w:t>
       </w:r>
-      <w:hyperlink r:id="rId49">
+      <w:hyperlink r:id="rId50">
         <w:r>
           <w:rPr>
             <w:rStyle w:val="Hyperlink"/>
@@ -1133,7 +1159,7 @@
         <w:pStyle w:val="BodyText"/>
       </w:pPr>
       <w:r>
-        <w:t xml:space="preserve">=2em</w:t>
+        <w:t xml:space="preserve">\hangindent=2em</w:t>
       </w:r>
       <w:r>
         <w:t xml:space="preserve"> </w:t>
@@ -1144,7 +1170,7 @@
       <w:r>
         <w:t xml:space="preserve"> </w:t>
       </w:r>
-      <w:hyperlink r:id="rId50">
+      <w:hyperlink r:id="rId51">
         <w:r>
           <w:rPr>
             <w:rStyle w:val="Hyperlink"/>
@@ -1158,7 +1184,7 @@
         <w:pStyle w:val="BodyText"/>
       </w:pPr>
       <w:r>
-        <w:t xml:space="preserve">=2em</w:t>
+        <w:t xml:space="preserve">\hangindent=2em</w:t>
       </w:r>
       <w:r>
         <w:t xml:space="preserve"> </w:t>
@@ -1169,7 +1195,7 @@
       <w:r>
         <w:t xml:space="preserve"> </w:t>
       </w:r>
-      <w:hyperlink r:id="rId51">
+      <w:hyperlink r:id="rId52">
         <w:r>
           <w:rPr>
             <w:rStyle w:val="Hyperlink"/>
@@ -1183,7 +1209,7 @@
         <w:pStyle w:val="BodyText"/>
       </w:pPr>
       <w:r>
-        <w:t xml:space="preserve">=2em</w:t>
+        <w:t xml:space="preserve">\hangindent=2em</w:t>
       </w:r>
       <w:r>
         <w:t xml:space="preserve"> </w:t>
@@ -1194,7 +1220,7 @@
       <w:r>
         <w:t xml:space="preserve"> </w:t>
       </w:r>
-      <w:hyperlink r:id="rId52">
+      <w:hyperlink r:id="rId53">
         <w:r>
           <w:rPr>
             <w:rStyle w:val="Hyperlink"/>
@@ -1207,18 +1233,18 @@
       <w:pPr>
         <w:pStyle w:val="Heading3"/>
       </w:pPr>
-      <w:bookmarkStart w:id="53" w:name="unpublished-manuscript"/>
+      <w:bookmarkStart w:id="54" w:name="unpublished-manuscript"/>
       <w:r>
         <w:t xml:space="preserve">Unpublished Manuscript</w:t>
       </w:r>
-      <w:bookmarkEnd w:id="53"/>
+      <w:bookmarkEnd w:id="54"/>
     </w:p>
     <w:p>
       <w:pPr>
         <w:pStyle w:val="FirstParagraph"/>
       </w:pPr>
       <w:r>
-        <w:t xml:space="preserve">=2em</w:t>
+        <w:t xml:space="preserve">\hangindent=2em</w:t>
       </w:r>
       <w:r>
         <w:t xml:space="preserve"> </w:t>
@@ -1249,18 +1275,32 @@
       <w:pPr>
         <w:pStyle w:val="Heading3"/>
       </w:pPr>
-      <w:bookmarkStart w:id="54" w:name="peer-reviewed-conference-presentations"/>
+      <w:bookmarkStart w:id="55" w:name="peer-reviewed-conference-presentations"/>
       <w:r>
         <w:t xml:space="preserve">Peer-Reviewed Conference Presentations</w:t>
       </w:r>
-      <w:bookmarkEnd w:id="54"/>
+      <w:bookmarkEnd w:id="55"/>
     </w:p>
     <w:p>
       <w:pPr>
         <w:pStyle w:val="FirstParagraph"/>
       </w:pPr>
       <w:r>
-        <w:t xml:space="preserve">=2em</w:t>
+        <w:t xml:space="preserve">\hangindent=2em</w:t>
+      </w:r>
+      <w:r>
+        <w:t xml:space="preserve"> </w:t>
+      </w:r>
+      <w:r>
+        <w:t xml:space="preserve">Rosenberg, J. M., &amp; Reid, J. (2019, January). The roles of the Twitter hashtag #NGSSchat in the context of science education reform efforts. Paper to be presented at the Association for Science Teacher Education International Meeting. Savannah, GA.</w:t>
+      </w:r>
+    </w:p>
+    <w:p>
+      <w:pPr>
+        <w:pStyle w:val="BodyText"/>
+      </w:pPr>
+      <w:r>
+        <w:t xml:space="preserve">\hangindent=2em</w:t>
       </w:r>
       <w:r>
         <w:t xml:space="preserve"> </w:t>
@@ -1274,7 +1314,7 @@
         <w:pStyle w:val="BodyText"/>
       </w:pPr>
       <w:r>
-        <w:t xml:space="preserve">=2em</w:t>
+        <w:t xml:space="preserve">\hangindent=2em</w:t>
       </w:r>
       <w:r>
         <w:t xml:space="preserve"> </w:t>
@@ -1288,7 +1328,7 @@
         <w:pStyle w:val="BodyText"/>
       </w:pPr>
       <w:r>
-        <w:t xml:space="preserve">=2em</w:t>
+        <w:t xml:space="preserve">\hangindent=2em</w:t>
       </w:r>
       <w:r>
         <w:t xml:space="preserve"> </w:t>
@@ -1302,7 +1342,7 @@
         <w:pStyle w:val="BodyText"/>
       </w:pPr>
       <w:r>
-        <w:t xml:space="preserve">=2em</w:t>
+        <w:t xml:space="preserve">\hangindent=2em</w:t>
       </w:r>
       <w:r>
         <w:t xml:space="preserve"> </w:t>
@@ -1316,7 +1356,7 @@
         <w:pStyle w:val="BodyText"/>
       </w:pPr>
       <w:r>
-        <w:t xml:space="preserve">=2em</w:t>
+        <w:t xml:space="preserve">\hangindent=2em</w:t>
       </w:r>
       <w:r>
         <w:t xml:space="preserve"> </w:t>
@@ -1330,7 +1370,7 @@
         <w:pStyle w:val="BodyText"/>
       </w:pPr>
       <w:r>
-        <w:t xml:space="preserve">=2em</w:t>
+        <w:t xml:space="preserve">\hangindent=2em</w:t>
       </w:r>
       <w:r>
         <w:t xml:space="preserve"> </w:t>
@@ -1344,7 +1384,7 @@
         <w:pStyle w:val="BodyText"/>
       </w:pPr>
       <w:r>
-        <w:t xml:space="preserve">=2em</w:t>
+        <w:t xml:space="preserve">\hangindent=2em</w:t>
       </w:r>
       <w:r>
         <w:t xml:space="preserve"> </w:t>
@@ -1358,7 +1398,7 @@
         <w:pStyle w:val="BodyText"/>
       </w:pPr>
       <w:r>
-        <w:t xml:space="preserve">=2em</w:t>
+        <w:t xml:space="preserve">\hangindent=2em</w:t>
       </w:r>
       <w:r>
         <w:t xml:space="preserve"> </w:t>
@@ -1372,7 +1412,7 @@
         <w:pStyle w:val="BodyText"/>
       </w:pPr>
       <w:r>
-        <w:t xml:space="preserve">=2em</w:t>
+        <w:t xml:space="preserve">\hangindent=2em</w:t>
       </w:r>
       <w:r>
         <w:t xml:space="preserve"> </w:t>
@@ -1386,7 +1426,7 @@
         <w:pStyle w:val="BodyText"/>
       </w:pPr>
       <w:r>
-        <w:t xml:space="preserve">=2em</w:t>
+        <w:t xml:space="preserve">\hangindent=2em</w:t>
       </w:r>
       <w:r>
         <w:t xml:space="preserve"> </w:t>
@@ -1400,7 +1440,7 @@
         <w:pStyle w:val="BodyText"/>
       </w:pPr>
       <w:r>
-        <w:t xml:space="preserve">=2em</w:t>
+        <w:t xml:space="preserve">\hangindent=2em</w:t>
       </w:r>
       <w:r>
         <w:t xml:space="preserve"> </w:t>
@@ -1414,7 +1454,7 @@
         <w:pStyle w:val="BodyText"/>
       </w:pPr>
       <w:r>
-        <w:t xml:space="preserve">=2em</w:t>
+        <w:t xml:space="preserve">\hangindent=2em</w:t>
       </w:r>
       <w:r>
         <w:t xml:space="preserve"> </w:t>
@@ -1428,7 +1468,7 @@
         <w:pStyle w:val="BodyText"/>
       </w:pPr>
       <w:r>
-        <w:t xml:space="preserve">=2em</w:t>
+        <w:t xml:space="preserve">\hangindent=2em</w:t>
       </w:r>
       <w:r>
         <w:t xml:space="preserve"> </w:t>
@@ -1442,7 +1482,7 @@
         <w:pStyle w:val="BodyText"/>
       </w:pPr>
       <w:r>
-        <w:t xml:space="preserve">=2em</w:t>
+        <w:t xml:space="preserve">\hangindent=2em</w:t>
       </w:r>
       <w:r>
         <w:t xml:space="preserve"> </w:t>
@@ -1456,7 +1496,7 @@
         <w:pStyle w:val="BodyText"/>
       </w:pPr>
       <w:r>
-        <w:t xml:space="preserve">=2em</w:t>
+        <w:t xml:space="preserve">\hangindent=2em</w:t>
       </w:r>
       <w:r>
         <w:t xml:space="preserve"> </w:t>
@@ -1470,7 +1510,7 @@
         <w:pStyle w:val="BodyText"/>
       </w:pPr>
       <w:r>
-        <w:t xml:space="preserve">=2em</w:t>
+        <w:t xml:space="preserve">\hangindent=2em</w:t>
       </w:r>
       <w:r>
         <w:t xml:space="preserve"> </w:t>
@@ -1484,7 +1524,7 @@
         <w:pStyle w:val="BodyText"/>
       </w:pPr>
       <w:r>
-        <w:t xml:space="preserve">=2em</w:t>
+        <w:t xml:space="preserve">\hangindent=2em</w:t>
       </w:r>
       <w:r>
         <w:t xml:space="preserve"> </w:t>
@@ -1498,7 +1538,7 @@
         <w:pStyle w:val="BodyText"/>
       </w:pPr>
       <w:r>
-        <w:t xml:space="preserve">=2em</w:t>
+        <w:t xml:space="preserve">\hangindent=2em</w:t>
       </w:r>
       <w:r>
         <w:t xml:space="preserve"> </w:t>
@@ -1515,7 +1555,7 @@
         <w:pStyle w:val="BodyText"/>
       </w:pPr>
       <w:r>
-        <w:t xml:space="preserve">=2em</w:t>
+        <w:t xml:space="preserve">\hangindent=2em</w:t>
       </w:r>
       <w:r>
         <w:t xml:space="preserve"> </w:t>
@@ -1529,7 +1569,7 @@
         <w:pStyle w:val="BodyText"/>
       </w:pPr>
       <w:r>
-        <w:t xml:space="preserve">=2em</w:t>
+        <w:t xml:space="preserve">\hangindent=2em</w:t>
       </w:r>
       <w:r>
         <w:t xml:space="preserve"> </w:t>
@@ -1543,7 +1583,7 @@
         <w:pStyle w:val="BodyText"/>
       </w:pPr>
       <w:r>
-        <w:t xml:space="preserve">=2em</w:t>
+        <w:t xml:space="preserve">\hangindent=2em</w:t>
       </w:r>
       <w:r>
         <w:t xml:space="preserve"> </w:t>
@@ -1557,7 +1597,7 @@
         <w:pStyle w:val="BodyText"/>
       </w:pPr>
       <w:r>
-        <w:t xml:space="preserve">=2em</w:t>
+        <w:t xml:space="preserve">\hangindent=2em</w:t>
       </w:r>
       <w:r>
         <w:t xml:space="preserve"> </w:t>
@@ -1571,7 +1611,7 @@
         <w:pStyle w:val="BodyText"/>
       </w:pPr>
       <w:r>
-        <w:t xml:space="preserve">=2em</w:t>
+        <w:t xml:space="preserve">\hangindent=2em</w:t>
       </w:r>
       <w:r>
         <w:t xml:space="preserve"> </w:t>
@@ -1585,7 +1625,7 @@
         <w:pStyle w:val="BodyText"/>
       </w:pPr>
       <w:r>
-        <w:t xml:space="preserve">=2em</w:t>
+        <w:t xml:space="preserve">\hangindent=2em</w:t>
       </w:r>
       <w:r>
         <w:t xml:space="preserve"> </w:t>
@@ -1599,7 +1639,7 @@
         <w:pStyle w:val="BodyText"/>
       </w:pPr>
       <w:r>
-        <w:t xml:space="preserve">=2ems</w:t>
+        <w:t xml:space="preserve">\hangindent=2ems</w:t>
       </w:r>
       <w:r>
         <w:t xml:space="preserve"> </w:t>
@@ -1613,7 +1653,7 @@
         <w:pStyle w:val="BodyText"/>
       </w:pPr>
       <w:r>
-        <w:t xml:space="preserve">=2em</w:t>
+        <w:t xml:space="preserve">\hangindent=2em</w:t>
       </w:r>
       <w:r>
         <w:t xml:space="preserve"> </w:t>
@@ -1627,7 +1667,7 @@
         <w:pStyle w:val="BodyText"/>
       </w:pPr>
       <w:r>
-        <w:t xml:space="preserve">=2em</w:t>
+        <w:t xml:space="preserve">\hangindent=2em</w:t>
       </w:r>
       <w:r>
         <w:t xml:space="preserve"> </w:t>
@@ -1653,7 +1693,7 @@
         <w:pStyle w:val="BodyText"/>
       </w:pPr>
       <w:r>
-        <w:t xml:space="preserve">=2em</w:t>
+        <w:t xml:space="preserve">\hangindent=2em</w:t>
       </w:r>
       <w:r>
         <w:t xml:space="preserve"> </w:t>
@@ -1679,7 +1719,7 @@
         <w:pStyle w:val="BodyText"/>
       </w:pPr>
       <w:r>
-        <w:t xml:space="preserve">=2em</w:t>
+        <w:t xml:space="preserve">\hangindent=2em</w:t>
       </w:r>
       <w:r>
         <w:t xml:space="preserve"> </w:t>
@@ -1693,7 +1733,7 @@
         <w:pStyle w:val="BodyText"/>
       </w:pPr>
       <w:r>
-        <w:t xml:space="preserve">=2em</w:t>
+        <w:t xml:space="preserve">\hangindent=2em</w:t>
       </w:r>
       <w:r>
         <w:t xml:space="preserve"> </w:t>
@@ -1707,7 +1747,7 @@
         <w:pStyle w:val="BodyText"/>
       </w:pPr>
       <w:r>
-        <w:t xml:space="preserve">=2em</w:t>
+        <w:t xml:space="preserve">\hangindent=2em</w:t>
       </w:r>
       <w:r>
         <w:t xml:space="preserve"> </w:t>
@@ -1721,7 +1761,7 @@
         <w:pStyle w:val="BodyText"/>
       </w:pPr>
       <w:r>
-        <w:t xml:space="preserve">=2em</w:t>
+        <w:t xml:space="preserve">\hangindent=2em</w:t>
       </w:r>
       <w:r>
         <w:t xml:space="preserve"> </w:t>
@@ -1735,7 +1775,7 @@
         <w:pStyle w:val="BodyText"/>
       </w:pPr>
       <w:r>
-        <w:t xml:space="preserve">=2em</w:t>
+        <w:t xml:space="preserve">\hangindent=2em</w:t>
       </w:r>
       <w:r>
         <w:t xml:space="preserve"> </w:t>
@@ -1749,7 +1789,7 @@
         <w:pStyle w:val="BodyText"/>
       </w:pPr>
       <w:r>
-        <w:t xml:space="preserve">=2em</w:t>
+        <w:t xml:space="preserve">\hangindent=2em</w:t>
       </w:r>
       <w:r>
         <w:t xml:space="preserve"> </w:t>
@@ -1760,7 +1800,7 @@
       <w:r>
         <w:t xml:space="preserve"> </w:t>
       </w:r>
-      <w:hyperlink r:id="rId55">
+      <w:hyperlink r:id="rId56">
         <w:r>
           <w:rPr>
             <w:rStyle w:val="Hyperlink"/>
@@ -1774,7 +1814,7 @@
         <w:pStyle w:val="BodyText"/>
       </w:pPr>
       <w:r>
-        <w:t xml:space="preserve">=2em</w:t>
+        <w:t xml:space="preserve">\hangindent=2em</w:t>
       </w:r>
       <w:r>
         <w:t xml:space="preserve"> </w:t>
@@ -1788,7 +1828,7 @@
         <w:pStyle w:val="BodyText"/>
       </w:pPr>
       <w:r>
-        <w:t xml:space="preserve">=2em</w:t>
+        <w:t xml:space="preserve">\hangindent=2em</w:t>
       </w:r>
       <w:r>
         <w:t xml:space="preserve"> </w:t>
@@ -1802,7 +1842,7 @@
         <w:pStyle w:val="BodyText"/>
       </w:pPr>
       <w:r>
-        <w:t xml:space="preserve">=2em</w:t>
+        <w:t xml:space="preserve">\hangindent=2em</w:t>
       </w:r>
       <w:r>
         <w:t xml:space="preserve"> </w:t>
@@ -1816,7 +1856,7 @@
         <w:pStyle w:val="BodyText"/>
       </w:pPr>
       <w:r>
-        <w:t xml:space="preserve">=2em</w:t>
+        <w:t xml:space="preserve">\hangindent=2em</w:t>
       </w:r>
       <w:r>
         <w:t xml:space="preserve"> </w:t>
@@ -1830,7 +1870,7 @@
         <w:pStyle w:val="BodyText"/>
       </w:pPr>
       <w:r>
-        <w:t xml:space="preserve">=2em</w:t>
+        <w:t xml:space="preserve">\hangindent=2em</w:t>
       </w:r>
       <w:r>
         <w:t xml:space="preserve"> </w:t>
@@ -1844,7 +1884,7 @@
         <w:pStyle w:val="BodyText"/>
       </w:pPr>
       <w:r>
-        <w:t xml:space="preserve">=2em</w:t>
+        <w:t xml:space="preserve">\hangindent=2em</w:t>
       </w:r>
       <w:r>
         <w:t xml:space="preserve"> </w:t>
@@ -1858,7 +1898,7 @@
         <w:pStyle w:val="BodyText"/>
       </w:pPr>
       <w:r>
-        <w:t xml:space="preserve">=2em</w:t>
+        <w:t xml:space="preserve">\hangindent=2em</w:t>
       </w:r>
       <w:r>
         <w:t xml:space="preserve"> </w:t>
@@ -1872,7 +1912,7 @@
         <w:pStyle w:val="BodyText"/>
       </w:pPr>
       <w:r>
-        <w:t xml:space="preserve">=2em</w:t>
+        <w:t xml:space="preserve">\hangindent=2em</w:t>
       </w:r>
       <w:r>
         <w:t xml:space="preserve"> </w:t>
@@ -1886,7 +1926,7 @@
         <w:pStyle w:val="BodyText"/>
       </w:pPr>
       <w:r>
-        <w:t xml:space="preserve">=2em</w:t>
+        <w:t xml:space="preserve">\hangindent=2em</w:t>
       </w:r>
       <w:r>
         <w:t xml:space="preserve"> </w:t>
@@ -1900,7 +1940,7 @@
         <w:pStyle w:val="BodyText"/>
       </w:pPr>
       <w:r>
-        <w:t xml:space="preserve">=2em</w:t>
+        <w:t xml:space="preserve">\hangindent=2em</w:t>
       </w:r>
       <w:r>
         <w:t xml:space="preserve"> </w:t>
@@ -1914,7 +1954,7 @@
         <w:pStyle w:val="BodyText"/>
       </w:pPr>
       <w:r>
-        <w:t xml:space="preserve">=2em</w:t>
+        <w:t xml:space="preserve">\hangindent=2em</w:t>
       </w:r>
       <w:r>
         <w:t xml:space="preserve"> </w:t>
@@ -1928,7 +1968,7 @@
         <w:pStyle w:val="BodyText"/>
       </w:pPr>
       <w:r>
-        <w:t xml:space="preserve">=2em</w:t>
+        <w:t xml:space="preserve">\hangindent=2em</w:t>
       </w:r>
       <w:r>
         <w:t xml:space="preserve"> </w:t>
@@ -1942,7 +1982,7 @@
         <w:pStyle w:val="BodyText"/>
       </w:pPr>
       <w:r>
-        <w:t xml:space="preserve">=2em</w:t>
+        <w:t xml:space="preserve">\hangindent=2em</w:t>
       </w:r>
       <w:r>
         <w:t xml:space="preserve"> </w:t>
@@ -1956,7 +1996,7 @@
         <w:pStyle w:val="BodyText"/>
       </w:pPr>
       <w:r>
-        <w:t xml:space="preserve">=2em</w:t>
+        <w:t xml:space="preserve">\hangindent=2em</w:t>
       </w:r>
       <w:r>
         <w:t xml:space="preserve"> </w:t>
@@ -1969,18 +2009,18 @@
       <w:pPr>
         <w:pStyle w:val="Heading3"/>
       </w:pPr>
-      <w:bookmarkStart w:id="56" w:name="invited-talk"/>
+      <w:bookmarkStart w:id="57" w:name="invited-talk"/>
       <w:r>
         <w:t xml:space="preserve">Invited Talk</w:t>
       </w:r>
-      <w:bookmarkEnd w:id="56"/>
+      <w:bookmarkEnd w:id="57"/>
     </w:p>
     <w:p>
       <w:pPr>
         <w:pStyle w:val="FirstParagraph"/>
       </w:pPr>
       <w:r>
-        <w:t xml:space="preserve">=2em</w:t>
+        <w:t xml:space="preserve">\hangindent=2em</w:t>
       </w:r>
       <w:r>
         <w:t xml:space="preserve"> </w:t>
@@ -1991,19 +2031,53 @@
     </w:p>
     <w:p>
       <w:pPr>
+        <w:pStyle w:val="Heading1"/>
+      </w:pPr>
+      <w:bookmarkStart w:id="58" w:name="related-experience"/>
+      <w:r>
+        <w:t xml:space="preserve">Related Experience</w:t>
+      </w:r>
+      <w:bookmarkEnd w:id="58"/>
+    </w:p>
+    <w:p>
+      <w:pPr>
+        <w:pStyle w:val="FirstParagraph"/>
+      </w:pPr>
+      <w:r>
+        <w:t xml:space="preserve">High School Science Teacher (Biology and Earth Science), Shelby High School, Cleveland County Schools, NC, 2010-2012</w:t>
+      </w:r>
+    </w:p>
+    <w:p>
+      <w:pPr>
+        <w:pStyle w:val="BodyText"/>
+      </w:pPr>
+      <w:r>
+        <w:t xml:space="preserve">High School Science Teacher Intern (Biology and Chemistry), C.D. Owen High School, Buncombe County Schools, NC, 2009-2010</w:t>
+      </w:r>
+    </w:p>
+    <w:p>
+      <w:pPr>
         <w:pStyle w:val="Heading2"/>
       </w:pPr>
-      <w:bookmarkStart w:id="57" w:name="awards-funding"/>
+      <w:bookmarkStart w:id="59" w:name="awards-funding"/>
       <w:r>
         <w:t xml:space="preserve">Awards &amp; Funding</w:t>
       </w:r>
-      <w:bookmarkEnd w:id="57"/>
+      <w:bookmarkEnd w:id="59"/>
     </w:p>
     <w:p>
       <w:pPr>
         <w:pStyle w:val="FirstParagraph"/>
       </w:pPr>
       <w:r>
+        <w:t xml:space="preserve">Significant Contributor (method), Profiles of Science Engagement: Broadening Participation by Understanding Individual and Contextual Influences ($499,927.00), PI: Jennifer Schmidt (Michigan State University)</w:t>
+      </w:r>
+    </w:p>
+    <w:p>
+      <w:pPr>
+        <w:pStyle w:val="BodyText"/>
+      </w:pPr>
+      <w:r>
         <w:t xml:space="preserve">Delia Koo Global Travel Fellowship ($500), 2017</w:t>
       </w:r>
       <w:r>
@@ -2097,11 +2171,11 @@
       <w:pPr>
         <w:pStyle w:val="Heading2"/>
       </w:pPr>
-      <w:bookmarkStart w:id="58" w:name="competitive-research-training"/>
+      <w:bookmarkStart w:id="60" w:name="competitive-research-training"/>
       <w:r>
         <w:t xml:space="preserve">Competitive Research Training</w:t>
       </w:r>
-      <w:bookmarkEnd w:id="58"/>
+      <w:bookmarkEnd w:id="60"/>
     </w:p>
     <w:p>
       <w:pPr>
@@ -2131,33 +2205,33 @@
       <w:pPr>
         <w:pStyle w:val="Heading2"/>
       </w:pPr>
-      <w:bookmarkStart w:id="59" w:name="software-developed"/>
+      <w:bookmarkStart w:id="61" w:name="software-developed"/>
       <w:r>
         <w:t xml:space="preserve">Software Developed</w:t>
       </w:r>
-      <w:bookmarkEnd w:id="59"/>
+      <w:bookmarkEnd w:id="61"/>
     </w:p>
     <w:p>
       <w:pPr>
         <w:pStyle w:val="Heading3"/>
       </w:pPr>
-      <w:bookmarkStart w:id="60" w:name="r-packages-on-comprehensive-r-archive-network-cran"/>
+      <w:bookmarkStart w:id="62" w:name="r-packages-on-comprehensive-r-archive-network-cran"/>
       <w:r>
         <w:t xml:space="preserve">R packages on Comprehensive R Archive Network (CRAN)</w:t>
       </w:r>
-      <w:bookmarkEnd w:id="60"/>
+      <w:bookmarkEnd w:id="62"/>
     </w:p>
     <w:p>
       <w:pPr>
         <w:pStyle w:val="FirstParagraph"/>
       </w:pPr>
       <w:r>
-        <w:t xml:space="preserve">tidyLPA: Interface to MCLUST to perform Latent Profile Analysis in R (w/ J. Schmidt, P. Beymer, &amp; R. Steingut; v. 0.1.0).</w:t>
-      </w:r>
-      <w:r>
-        <w:t xml:space="preserve"> </w:t>
-      </w:r>
-      <w:hyperlink r:id="rId61">
+        <w:t xml:space="preserve">tidyLPA: Interface to MCLUST to perform Latent Profile Analysis in R (w/ J. Schmidt, P. Beymer, D. J. Anderson, and C. J. van Lissa).</w:t>
+      </w:r>
+      <w:r>
+        <w:t xml:space="preserve"> </w:t>
+      </w:r>
+      <w:hyperlink r:id="rId63">
         <w:r>
           <w:rPr>
             <w:rStyle w:val="Hyperlink"/>
@@ -2179,7 +2253,7 @@
       <w:r>
         <w:t xml:space="preserve"> </w:t>
       </w:r>
-      <w:hyperlink r:id="rId62">
+      <w:hyperlink r:id="rId64">
         <w:r>
           <w:rPr>
             <w:rStyle w:val="Hyperlink"/>
@@ -2196,49 +2270,7 @@
         <w:pStyle w:val="BodyText"/>
       </w:pPr>
       <w:r>
-        <w:t xml:space="preserve">railtrails: Rail trail data for trails in the United States from the Rails-to-Trails Conservancy (v. 0.0.3). CRAN:</w:t>
-      </w:r>
-      <w:r>
-        <w:t xml:space="preserve"> </w:t>
-      </w:r>
-      <w:hyperlink r:id="rId63">
-        <w:r>
-          <w:rPr>
-            <w:rStyle w:val="Hyperlink"/>
-          </w:rPr>
-          <w:t xml:space="preserve">https://cran.r-project.org/package=railtrails</w:t>
-        </w:r>
-      </w:hyperlink>
-      <w:r>
-        <w:t xml:space="preserve"> </w:t>
-      </w:r>
-      <w:r>
-        <w:t xml:space="preserve"> </w:t>
-      </w:r>
-      <w:r>
-        <w:t xml:space="preserve">[the railtrails data is also available as a</w:t>
-      </w:r>
-      <w:r>
-        <w:t xml:space="preserve"> </w:t>
-      </w:r>
-      <w:hyperlink r:id="rId64">
-        <w:r>
-          <w:rPr>
-            <w:rStyle w:val="Hyperlink"/>
-          </w:rPr>
-          <w:t xml:space="preserve">CSV</w:t>
-        </w:r>
-      </w:hyperlink>
-      <w:r>
-        <w:t xml:space="preserve">]</w:t>
-      </w:r>
-    </w:p>
-    <w:p>
-      <w:pPr>
-        <w:pStyle w:val="BodyText"/>
-      </w:pPr>
-      <w:r>
-        <w:t xml:space="preserve">prcr: Person-centered analysis (w/ J. Schmidt, P. Beymer, &amp; R. Steingut; v. 0.2.0). CRAN:</w:t>
+        <w:t xml:space="preserve">prcr: Person-centered analysis (w/ J. Schmidt, P. Beymer, &amp; R. Steingut). CRAN:</w:t>
       </w:r>
       <w:r>
         <w:t xml:space="preserve"> </w:t>
@@ -2260,7 +2292,7 @@
         <w:pStyle w:val="BodyText"/>
       </w:pPr>
       <w:r>
-        <w:t xml:space="preserve">clustRcompaR: Easy interface for clustering a set of documents and exploring group-based patterns (w/ A. Lishinski; v. 0.2.0). CRAN:</w:t>
+        <w:t xml:space="preserve">clustRcompaR: Easy interface for clustering a set of documents and exploring group-based patterns (w/ A. Lishinski). CRAN:</w:t>
       </w:r>
       <w:r>
         <w:t xml:space="preserve"> </w:t>
@@ -2281,9 +2313,9 @@
       <w:pPr>
         <w:pStyle w:val="Heading3"/>
       </w:pPr>
-      <w:bookmarkStart w:id="67" w:name="web-applications"/>
-      <w:r>
-        <w:t xml:space="preserve">Web Applications</w:t>
+      <w:bookmarkStart w:id="67" w:name="interactive-web-applications"/>
+      <w:r>
+        <w:t xml:space="preserve">Interactive Web Applications</w:t>
       </w:r>
       <w:bookmarkEnd w:id="67"/>
     </w:p>
@@ -2396,7 +2428,7 @@
         <w:t xml:space="preserve"> </w:t>
       </w:r>
       <w:r>
-        <w:t xml:space="preserve">(SCED 496, B.S. &amp; M.A. class)</w:t>
+        <w:t xml:space="preserve">(TPTE 495, SCED 496, &amp; SCED 543, B.S. &amp; M.A. class)</w:t>
       </w:r>
     </w:p>
     <w:p>
@@ -2421,7 +2453,7 @@
         <w:t xml:space="preserve"> </w:t>
       </w:r>
       <w:r>
-        <w:t xml:space="preserve">(CEP 800, M.A. class; taught two courses)</w:t>
+        <w:t xml:space="preserve">(CEP 800, M.A. class)</w:t>
       </w:r>
       <w:r>
         <w:br w:type="textWrapping"/>
@@ -2451,7 +2483,7 @@
         <w:t xml:space="preserve"> </w:t>
       </w:r>
       <w:r>
-        <w:t xml:space="preserve">(CEP 815, M.A. class, taught seven courses, hybrid or online)</w:t>
+        <w:t xml:space="preserve">(CEP 815, M.A. class)</w:t>
       </w:r>
     </w:p>
     <w:p>
@@ -2491,7 +2523,7 @@
         <w:t xml:space="preserve"> </w:t>
       </w:r>
       <w:r>
-        <w:t xml:space="preserve">(CEP 807 / ED 870, M.A. class, assisted eight courses, online)</w:t>
+        <w:t xml:space="preserve">(CEP 807 / ED 870, M.A. class)</w:t>
       </w:r>
       <w:r>
         <w:br w:type="textWrapping"/>
@@ -2617,7 +2649,23 @@
         <w:pStyle w:val="FirstParagraph"/>
       </w:pPr>
       <w:r>
-        <w:t xml:space="preserve">Reviewer, Association for Science Teacher Education, 2019</w:t>
+        <w:t xml:space="preserve">Reviewer, National Association for Research in Science Teaching Annual Conference, 2019</w:t>
+      </w:r>
+    </w:p>
+    <w:p>
+      <w:pPr>
+        <w:pStyle w:val="BodyText"/>
+      </w:pPr>
+      <w:r>
+        <w:t xml:space="preserve">Review Panel Member, American Educational Research Association (AERA) Annual Meeting, 2015-2019</w:t>
+      </w:r>
+    </w:p>
+    <w:p>
+      <w:pPr>
+        <w:pStyle w:val="BodyText"/>
+      </w:pPr>
+      <w:r>
+        <w:t xml:space="preserve">Reviewer, Association for Science Teacher Education Annual Conference, 2019</w:t>
       </w:r>
     </w:p>
     <w:p>
@@ -2633,14 +2681,6 @@
         <w:pStyle w:val="BodyText"/>
       </w:pPr>
       <w:r>
-        <w:t xml:space="preserve">Review Panel Member, American Educational Research Association (AERA) Annual Meeting, 2015, 2016, 2017, 2019 (Division C - Section 1D: Science; Science Teaching and Learning SIG)</w:t>
-      </w:r>
-    </w:p>
-    <w:p>
-      <w:pPr>
-        <w:pStyle w:val="BodyText"/>
-      </w:pPr>
-      <w:r>
         <w:t xml:space="preserve">Graduate Student Reviewer, American Educational Research Association (AERA) Annual Meeting, 2014</w:t>
       </w:r>
     </w:p>
@@ -2743,7 +2783,7 @@
         <w:pStyle w:val="FirstParagraph"/>
       </w:pPr>
       <w:r>
-        <w:t xml:space="preserve">=2em</w:t>
+        <w:t xml:space="preserve">\hangindent=2em</w:t>
       </w:r>
       <w:r>
         <w:t xml:space="preserve"> </w:t>
@@ -2757,7 +2797,7 @@
         <w:pStyle w:val="BodyText"/>
       </w:pPr>
       <w:r>
-        <w:t xml:space="preserve">=2em</w:t>
+        <w:t xml:space="preserve">\hangindent=2em</w:t>
       </w:r>
       <w:r>
         <w:t xml:space="preserve"> </w:t>
@@ -2771,7 +2811,7 @@
         <w:pStyle w:val="BodyText"/>
       </w:pPr>
       <w:r>
-        <w:t xml:space="preserve">=2em</w:t>
+        <w:t xml:space="preserve">\hangindent=2em</w:t>
       </w:r>
       <w:r>
         <w:t xml:space="preserve"> </w:t>
@@ -2803,7 +2843,7 @@
         <w:pStyle w:val="BodyText"/>
       </w:pPr>
       <w:r>
-        <w:t xml:space="preserve">=2em</w:t>
+        <w:t xml:space="preserve">\hangindent=2em</w:t>
       </w:r>
       <w:r>
         <w:t xml:space="preserve"> </w:t>
@@ -2817,7 +2857,7 @@
         <w:pStyle w:val="BodyText"/>
       </w:pPr>
       <w:r>
-        <w:t xml:space="preserve">=2em</w:t>
+        <w:t xml:space="preserve">\hangindent=2em</w:t>
       </w:r>
       <w:r>
         <w:t xml:space="preserve"> </w:t>
@@ -2841,7 +2881,7 @@
         <w:pStyle w:val="FirstParagraph"/>
       </w:pPr>
       <w:r>
-        <w:t xml:space="preserve">=2em</w:t>
+        <w:t xml:space="preserve">\hangindent=2em</w:t>
       </w:r>
       <w:r>
         <w:t xml:space="preserve"> </w:t>
@@ -2855,7 +2895,7 @@
         <w:pStyle w:val="BodyText"/>
       </w:pPr>
       <w:r>
-        <w:t xml:space="preserve">=2em</w:t>
+        <w:t xml:space="preserve">\hangindent=2em</w:t>
       </w:r>
       <w:r>
         <w:t xml:space="preserve"> </w:t>
@@ -2869,7 +2909,7 @@
         <w:pStyle w:val="BodyText"/>
       </w:pPr>
       <w:r>
-        <w:t xml:space="preserve">=2em</w:t>
+        <w:t xml:space="preserve">\hangindent=2em</w:t>
       </w:r>
       <w:r>
         <w:t xml:space="preserve"> </w:t>
@@ -2883,7 +2923,7 @@
         <w:pStyle w:val="BodyText"/>
       </w:pPr>
       <w:r>
-        <w:t xml:space="preserve">=2em</w:t>
+        <w:t xml:space="preserve">\hangindent=2em</w:t>
       </w:r>
       <w:r>
         <w:t xml:space="preserve"> </w:t>
@@ -2897,7 +2937,7 @@
         <w:pStyle w:val="BodyText"/>
       </w:pPr>
       <w:r>
-        <w:t xml:space="preserve">=2em</w:t>
+        <w:t xml:space="preserve">\hangindent=2em</w:t>
       </w:r>
       <w:r>
         <w:t xml:space="preserve"> </w:t>
@@ -2911,7 +2951,7 @@
         <w:pStyle w:val="BodyText"/>
       </w:pPr>
       <w:r>
-        <w:t xml:space="preserve">=2em</w:t>
+        <w:t xml:space="preserve">\hangindent=2em</w:t>
       </w:r>
       <w:r>
         <w:t xml:space="preserve"> </w:t>
@@ -2925,7 +2965,7 @@
         <w:pStyle w:val="BodyText"/>
       </w:pPr>
       <w:r>
-        <w:t xml:space="preserve">=2em</w:t>
+        <w:t xml:space="preserve">\hangindent=2em</w:t>
       </w:r>
       <w:r>
         <w:t xml:space="preserve"> </w:t>
@@ -2939,7 +2979,7 @@
         <w:pStyle w:val="BodyText"/>
       </w:pPr>
       <w:r>
-        <w:t xml:space="preserve">=2em</w:t>
+        <w:t xml:space="preserve">\hangindent=2em</w:t>
       </w:r>
       <w:r>
         <w:t xml:space="preserve"> </w:t>
@@ -2971,7 +3011,7 @@
         <w:pStyle w:val="BodyText"/>
       </w:pPr>
       <w:r>
-        <w:t xml:space="preserve">=2em</w:t>
+        <w:t xml:space="preserve">\hangindent=2em</w:t>
       </w:r>
       <w:r>
         <w:t xml:space="preserve"> </w:t>
@@ -2985,7 +3025,7 @@
         <w:pStyle w:val="BodyText"/>
       </w:pPr>
       <w:r>
-        <w:t xml:space="preserve">=2em</w:t>
+        <w:t xml:space="preserve">\hangindent=2em</w:t>
       </w:r>
       <w:r>
         <w:t xml:space="preserve"> </w:t>
@@ -2999,7 +3039,7 @@
         <w:pStyle w:val="BodyText"/>
       </w:pPr>
       <w:r>
-        <w:t xml:space="preserve">=2em</w:t>
+        <w:t xml:space="preserve">\hangindent=2em</w:t>
       </w:r>
       <w:r>
         <w:t xml:space="preserve"> </w:t>
@@ -3013,7 +3053,7 @@
         <w:pStyle w:val="BodyText"/>
       </w:pPr>
       <w:r>
-        <w:t xml:space="preserve">=2em</w:t>
+        <w:t xml:space="preserve">\hangindent=2em</w:t>
       </w:r>
       <w:r>
         <w:t xml:space="preserve"> </w:t>
@@ -3027,7 +3067,7 @@
         <w:pStyle w:val="BodyText"/>
       </w:pPr>
       <w:r>
-        <w:t xml:space="preserve">=2em</w:t>
+        <w:t xml:space="preserve">\hangindent=2em</w:t>
       </w:r>
       <w:r>
         <w:t xml:space="preserve"> </w:t>
@@ -3051,6 +3091,14 @@
         <w:pStyle w:val="FirstParagraph"/>
       </w:pPr>
       <w:r>
+        <w:t xml:space="preserve">Statistical software development and statistical analysis, Jennifer Schmidt, Michigan State University, 2018-</w:t>
+      </w:r>
+    </w:p>
+    <w:p>
+      <w:pPr>
+        <w:pStyle w:val="BodyText"/>
+      </w:pPr>
+      <w:r>
         <w:t xml:space="preserve">Statistical software development, 2017</w:t>
       </w:r>
       <w:r>
@@ -3109,12 +3157,6 @@
         <w:t xml:space="preserve"> </w:t>
       </w:r>
       <w:r>
-        <w:t xml:space="preserve">Association for Educational Communications and Technology, 2015 - Present</w:t>
-      </w:r>
-      <w:r>
-        <w:t xml:space="preserve"> </w:t>
-      </w:r>
-      <w:r>
         <w:t xml:space="preserve">Association for the Advancement of Computing in Education, 2012 - Present</w:t>
       </w:r>
       <w:r>
@@ -3125,12 +3167,6 @@
       </w:r>
       <w:r>
         <w:br w:type="textWrapping"/>
-      </w:r>
-      <w:r>
-        <w:t xml:space="preserve">International Society of the Learning Sciences,2014 - Present</w:t>
-      </w:r>
-      <w:r>
-        <w:t xml:space="preserve"> </w:t>
       </w:r>
       <w:r>
         <w:t xml:space="preserve">National Association for Research in Science Teaching, 2015 - Present</w:t>
